--- a/Quiz_Management_System_Report.docx
+++ b/Quiz_Management_System_Report.docx
@@ -37,8 +37,6 @@
         </w:rPr>
         <w:tab/>
       </w:r>
-      <w:bookmarkStart w:id="0" w:name="_GoBack"/>
-      <w:bookmarkEnd w:id="0"/>
     </w:p>
     <w:p>
       <w:pPr>
@@ -562,48 +560,14 @@
           <w:sz w:val="24"/>
         </w:rPr>
       </w:pPr>
-    </w:p>
-    <w:p>
-      <w:pPr>
-        <w:tabs>
-          <w:tab w:val="left" w:pos="6950"/>
-        </w:tabs>
-        <w:rPr>
-          <w:rFonts w:ascii="Times New Roman" w:hAnsi="Times New Roman" w:cs="Times New Roman"/>
-          <w:sz w:val="24"/>
-        </w:rPr>
-      </w:pPr>
-    </w:p>
-    <w:p>
-      <w:pPr>
-        <w:tabs>
-          <w:tab w:val="left" w:pos="6950"/>
-        </w:tabs>
-        <w:rPr>
-          <w:rFonts w:ascii="Times New Roman" w:hAnsi="Times New Roman" w:cs="Times New Roman"/>
-          <w:sz w:val="24"/>
-        </w:rPr>
-      </w:pPr>
-    </w:p>
-    <w:p>
-      <w:pPr>
-        <w:tabs>
-          <w:tab w:val="left" w:pos="6950"/>
-        </w:tabs>
-        <w:rPr>
-          <w:rFonts w:ascii="Times New Roman" w:hAnsi="Times New Roman" w:cs="Times New Roman"/>
-          <w:sz w:val="24"/>
-        </w:rPr>
-      </w:pPr>
       <w:r>
         <w:rPr>
           <w:noProof/>
         </w:rPr>
-        <w:lastRenderedPageBreak/>
         <w:drawing>
-          <wp:inline distT="0" distB="0" distL="0" distR="0" wp14:anchorId="270A3EC7" wp14:editId="67197524">
-            <wp:extent cx="5837599" cy="2108200"/>
-            <wp:effectExtent l="0" t="0" r="0" b="6350"/>
+          <wp:inline distT="0" distB="0" distL="0" distR="0" wp14:anchorId="270A3EC7" wp14:editId="04B7F062">
+            <wp:extent cx="5837555" cy="1932167"/>
+            <wp:effectExtent l="0" t="0" r="0" b="0"/>
             <wp:docPr id="1" name="Picture 1"/>
             <wp:cNvGraphicFramePr>
               <a:graphicFrameLocks xmlns:a="http://schemas.openxmlformats.org/drawingml/2006/main" noChangeAspect="1"/>
@@ -623,7 +587,7 @@
                   <pic:spPr bwMode="auto">
                     <a:xfrm>
                       <a:off x="0" y="0"/>
-                      <a:ext cx="5847171" cy="2111657"/>
+                      <a:ext cx="5855953" cy="1938257"/>
                     </a:xfrm>
                     <a:prstGeom prst="rect">
                       <a:avLst/>
@@ -655,108 +619,13 @@
           <w:sz w:val="24"/>
         </w:rPr>
       </w:pPr>
-    </w:p>
-    <w:p>
-      <w:pPr>
-        <w:tabs>
-          <w:tab w:val="left" w:pos="6950"/>
-        </w:tabs>
-        <w:rPr>
-          <w:rFonts w:ascii="Times New Roman" w:hAnsi="Times New Roman" w:cs="Times New Roman"/>
-          <w:b/>
-          <w:sz w:val="24"/>
-        </w:rPr>
-      </w:pPr>
-    </w:p>
-    <w:p>
-      <w:pPr>
-        <w:tabs>
-          <w:tab w:val="left" w:pos="6950"/>
-        </w:tabs>
-        <w:rPr>
-          <w:rFonts w:ascii="Times New Roman" w:hAnsi="Times New Roman" w:cs="Times New Roman"/>
-          <w:b/>
-          <w:sz w:val="24"/>
-        </w:rPr>
-      </w:pPr>
-    </w:p>
-    <w:p>
-      <w:pPr>
-        <w:tabs>
-          <w:tab w:val="left" w:pos="6950"/>
-        </w:tabs>
-        <w:rPr>
-          <w:rFonts w:ascii="Times New Roman" w:hAnsi="Times New Roman" w:cs="Times New Roman"/>
-          <w:b/>
-          <w:sz w:val="24"/>
-        </w:rPr>
-      </w:pPr>
-    </w:p>
-    <w:p>
-      <w:pPr>
-        <w:tabs>
-          <w:tab w:val="left" w:pos="6950"/>
-        </w:tabs>
-        <w:rPr>
-          <w:rFonts w:ascii="Times New Roman" w:hAnsi="Times New Roman" w:cs="Times New Roman"/>
-          <w:b/>
-          <w:sz w:val="24"/>
-        </w:rPr>
-      </w:pPr>
-    </w:p>
-    <w:p>
-      <w:pPr>
-        <w:tabs>
-          <w:tab w:val="left" w:pos="6950"/>
-        </w:tabs>
-        <w:rPr>
-          <w:rFonts w:ascii="Times New Roman" w:hAnsi="Times New Roman" w:cs="Times New Roman"/>
-          <w:b/>
-          <w:sz w:val="24"/>
-        </w:rPr>
-      </w:pPr>
-    </w:p>
-    <w:p>
-      <w:pPr>
-        <w:tabs>
-          <w:tab w:val="left" w:pos="6950"/>
-        </w:tabs>
-        <w:rPr>
-          <w:rFonts w:ascii="Times New Roman" w:hAnsi="Times New Roman" w:cs="Times New Roman"/>
-          <w:b/>
-          <w:sz w:val="24"/>
-        </w:rPr>
-      </w:pPr>
-    </w:p>
-    <w:p>
-      <w:pPr>
-        <w:tabs>
-          <w:tab w:val="left" w:pos="6950"/>
-        </w:tabs>
-        <w:rPr>
-          <w:rFonts w:ascii="Times New Roman" w:hAnsi="Times New Roman" w:cs="Times New Roman"/>
-          <w:b/>
-          <w:sz w:val="24"/>
-        </w:rPr>
-      </w:pPr>
-    </w:p>
-    <w:p>
-      <w:pPr>
-        <w:tabs>
-          <w:tab w:val="left" w:pos="6950"/>
-        </w:tabs>
-        <w:rPr>
-          <w:rFonts w:ascii="Times New Roman" w:hAnsi="Times New Roman" w:cs="Times New Roman"/>
-          <w:b/>
-          <w:sz w:val="24"/>
-        </w:rPr>
-      </w:pPr>
-      <w:r>
-        <w:rPr>
-          <w:rFonts w:ascii="Times New Roman" w:hAnsi="Times New Roman" w:cs="Times New Roman"/>
-          <w:b/>
-          <w:sz w:val="24"/>
-        </w:rPr>
+      <w:r>
+        <w:rPr>
+          <w:rFonts w:ascii="Times New Roman" w:hAnsi="Times New Roman" w:cs="Times New Roman"/>
+          <w:b/>
+          <w:sz w:val="24"/>
+        </w:rPr>
+        <w:lastRenderedPageBreak/>
         <w:t>After Login:</w:t>
       </w:r>
     </w:p>
@@ -835,7 +704,6 @@
         <w:rPr>
           <w:noProof/>
         </w:rPr>
-        <w:lastRenderedPageBreak/>
         <w:drawing>
           <wp:inline distT="0" distB="0" distL="0" distR="0" wp14:anchorId="7FFD5C34" wp14:editId="109B633A">
             <wp:extent cx="5943600" cy="2432650"/>
@@ -996,6 +864,7 @@
           <w:b/>
           <w:sz w:val="24"/>
         </w:rPr>
+        <w:lastRenderedPageBreak/>
         <w:t>Delete Teacher:</w:t>
       </w:r>
     </w:p>
@@ -1015,7 +884,23 @@
           <w:rFonts w:ascii="Times New Roman" w:hAnsi="Times New Roman" w:cs="Times New Roman"/>
           <w:sz w:val="24"/>
         </w:rPr>
-        <w:t xml:space="preserve">you can delete any teacher by a Action Link Name ‘Delete’ against every entry of Teacher </w:t>
+        <w:t xml:space="preserve">you can delete any teacher by </w:t>
+      </w:r>
+      <w:proofErr w:type="spellStart"/>
+      <w:r>
+        <w:rPr>
+          <w:rFonts w:ascii="Times New Roman" w:hAnsi="Times New Roman" w:cs="Times New Roman"/>
+          <w:sz w:val="24"/>
+        </w:rPr>
+        <w:t>a</w:t>
+      </w:r>
+      <w:proofErr w:type="spellEnd"/>
+      <w:r>
+        <w:rPr>
+          <w:rFonts w:ascii="Times New Roman" w:hAnsi="Times New Roman" w:cs="Times New Roman"/>
+          <w:sz w:val="24"/>
+        </w:rPr>
+        <w:t xml:space="preserve"> Action Link Name ‘Delete’ against every entry of Teacher </w:t>
       </w:r>
       <w:r>
         <w:rPr>
@@ -1095,15 +980,7 @@
           <w:rFonts w:ascii="Times New Roman" w:hAnsi="Times New Roman" w:cs="Times New Roman"/>
           <w:sz w:val="24"/>
         </w:rPr>
-        <w:t xml:space="preserve"> will delete from </w:t>
-      </w:r>
-      <w:r>
-        <w:rPr>
-          <w:rFonts w:ascii="Times New Roman" w:hAnsi="Times New Roman" w:cs="Times New Roman"/>
-          <w:sz w:val="24"/>
-        </w:rPr>
-        <w:lastRenderedPageBreak/>
-        <w:t>teachers record.</w:t>
+        <w:t xml:space="preserve"> will delete from teachers record.</w:t>
       </w:r>
       <w:r>
         <w:rPr>
@@ -1263,6 +1140,7 @@
           <w:b/>
           <w:sz w:val="24"/>
         </w:rPr>
+        <w:lastRenderedPageBreak/>
         <w:t>Add/Update/Delete Student:</w:t>
       </w:r>
     </w:p>
@@ -1303,7 +1181,6 @@
           <w:b/>
           <w:sz w:val="24"/>
         </w:rPr>
-        <w:lastRenderedPageBreak/>
         <w:t xml:space="preserve">Logout </w:t>
       </w:r>
       <w:proofErr w:type="gramStart"/>
@@ -1540,6 +1417,7 @@
           <w:b/>
           <w:sz w:val="24"/>
         </w:rPr>
+        <w:lastRenderedPageBreak/>
         <w:t>After Login:</w:t>
       </w:r>
     </w:p>
@@ -1577,7 +1455,6 @@
         <w:rPr>
           <w:noProof/>
         </w:rPr>
-        <w:lastRenderedPageBreak/>
         <w:drawing>
           <wp:inline distT="0" distB="0" distL="0" distR="0" wp14:anchorId="1ABDA2D7" wp14:editId="0C919F71">
             <wp:extent cx="5943600" cy="2251075"/>
@@ -1761,6 +1638,7 @@
           <w:b/>
           <w:sz w:val="24"/>
         </w:rPr>
+        <w:lastRenderedPageBreak/>
         <w:t>Quiz Making:</w:t>
       </w:r>
     </w:p>
@@ -1780,7 +1658,6 @@
           <w:rFonts w:ascii="Times New Roman" w:hAnsi="Times New Roman" w:cs="Times New Roman"/>
           <w:sz w:val="24"/>
         </w:rPr>
-        <w:lastRenderedPageBreak/>
         <w:t>You have to enter the question statement and also enter the option and select the correct information from radio button and press button save to create the quiz.</w:t>
       </w:r>
     </w:p>
@@ -1947,6 +1824,7 @@
           <w:b/>
           <w:sz w:val="24"/>
         </w:rPr>
+        <w:lastRenderedPageBreak/>
         <w:t>Quiz Management:</w:t>
       </w:r>
     </w:p>
@@ -1966,7 +1844,6 @@
           <w:rFonts w:ascii="Times New Roman" w:hAnsi="Times New Roman" w:cs="Times New Roman"/>
           <w:sz w:val="24"/>
         </w:rPr>
-        <w:lastRenderedPageBreak/>
         <w:t xml:space="preserve">By pressing Quiz management </w:t>
       </w:r>
       <w:proofErr w:type="gramStart"/>
@@ -3181,6 +3058,7 @@
           <w:sz w:val="24"/>
         </w:rPr>
       </w:pPr>
+      <w:bookmarkStart w:id="0" w:name="_GoBack"/>
       <w:r>
         <w:rPr>
           <w:noProof/>
@@ -3221,6 +3099,7 @@
           </wp:inline>
         </w:drawing>
       </w:r>
+      <w:bookmarkEnd w:id="0"/>
     </w:p>
     <w:sectPr>
       <w:pgSz w:w="12240" w:h="15840"/>
@@ -4439,7 +4318,7 @@
 </file>
 
 <file path=customXml/itemProps1.xml><?xml version="1.0" encoding="utf-8"?>
-<ds:datastoreItem xmlns:ds="http://schemas.openxmlformats.org/officeDocument/2006/customXml" ds:itemID="{4C8CE6AE-39AA-4531-8AE3-F4FFF9BF24C3}">
+<ds:datastoreItem xmlns:ds="http://schemas.openxmlformats.org/officeDocument/2006/customXml" ds:itemID="{3759F804-EA46-4421-99E1-EECA344B5964}">
   <ds:schemaRefs>
     <ds:schemaRef ds:uri="http://schemas.openxmlformats.org/officeDocument/2006/bibliography"/>
   </ds:schemaRefs>
